--- a/TEMP/input/p077r_SO_+MHS_+_G4/tc_p077r.docx
+++ b/TEMP/input/p077r_SO_+MHS_+_G4/tc_p077r.docx
@@ -3248,36 +3248,14 @@
     <w:rPrDefault>
       <w:rPr>
         <w:rFonts w:ascii="Arial" w:cs="Arial" w:eastAsia="Arial" w:hAnsi="Arial"/>
-        <w:b w:val="0"/>
-        <w:i w:val="0"/>
-        <w:smallCaps w:val="0"/>
-        <w:strike w:val="0"/>
-        <w:color w:val="000000"/>
         <w:sz w:val="22"/>
         <w:szCs w:val="22"/>
-        <w:u w:val="none"/>
-        <w:shd w:fill="auto" w:val="clear"/>
-        <w:vertAlign w:val="baseline"/>
         <w:lang w:val="en"/>
       </w:rPr>
     </w:rPrDefault>
     <w:pPrDefault>
       <w:pPr>
-        <w:keepNext w:val="0"/>
-        <w:keepLines w:val="0"/>
-        <w:widowControl w:val="1"/>
-        <w:pBdr>
-          <w:top w:space="0" w:sz="0" w:val="nil"/>
-          <w:left w:space="0" w:sz="0" w:val="nil"/>
-          <w:bottom w:space="0" w:sz="0" w:val="nil"/>
-          <w:right w:space="0" w:sz="0" w:val="nil"/>
-          <w:between w:space="0" w:sz="0" w:val="nil"/>
-        </w:pBdr>
-        <w:shd w:fill="auto" w:val="clear"/>
-        <w:spacing w:after="0" w:before="0" w:line="276" w:lineRule="auto"/>
-        <w:ind w:left="0" w:right="0" w:firstLine="0"/>
-        <w:contextualSpacing w:val="0"/>
-        <w:jc w:val="left"/>
+        <w:spacing w:line="276" w:lineRule="auto"/>
       </w:pPr>
     </w:pPrDefault>
   </w:docDefaults>

--- a/TEMP/input/p077r_SO_+MHS_+_G4/tc_p077r.docx
+++ b/TEMP/input/p077r_SO_+MHS_+_G4/tc_p077r.docx
@@ -202,7 +202,34 @@
           <w:color w:val="000000"/>
           <w:rtl w:val="0"/>
         </w:rPr>
-        <w:t xml:space="preserve">Contre les rougeurs du visage</w:t>
+        <w:t xml:space="preserve">Contre les rougeurs du </w:t>
+      </w:r>
+      <w:r>
+        <w:rPr>
+          <w:rFonts w:ascii="Courier New" w:cs="Courier New" w:eastAsia="Courier New" w:hAnsi="Courier New"/>
+          <w:color w:val="0000ff"/>
+          <w:sz w:val="18"/>
+          <w:szCs w:val="18"/>
+          <w:rtl w:val="0"/>
+        </w:rPr>
+        <w:t xml:space="preserve">&lt;bp&gt;</w:t>
+      </w:r>
+      <w:r>
+        <w:rPr>
+          <w:color w:val="000000"/>
+          <w:rtl w:val="0"/>
+        </w:rPr>
+        <w:t xml:space="preserve">visage</w:t>
+      </w:r>
+      <w:r>
+        <w:rPr>
+          <w:rFonts w:ascii="Courier New" w:cs="Courier New" w:eastAsia="Courier New" w:hAnsi="Courier New"/>
+          <w:color w:val="0000ff"/>
+          <w:sz w:val="18"/>
+          <w:szCs w:val="18"/>
+          <w:rtl w:val="0"/>
+        </w:rPr>
+        <w:t xml:space="preserve">&lt;/bp&gt;</w:t>
       </w:r>
       <w:r>
         <w:rPr>
@@ -343,7 +370,41 @@
           <w:color w:val="000000"/>
           <w:rtl w:val="0"/>
         </w:rPr>
-        <w:t xml:space="preserve"> la porte la nuit Excellent</w:t>
+        <w:t xml:space="preserve"> la porte la </w:t>
+      </w:r>
+      <w:r>
+        <w:rPr>
+          <w:rFonts w:ascii="Courier New" w:cs="Courier New" w:eastAsia="Courier New" w:hAnsi="Courier New"/>
+          <w:color w:val="0000ff"/>
+          <w:sz w:val="18"/>
+          <w:szCs w:val="18"/>
+          <w:rtl w:val="0"/>
+        </w:rPr>
+        <w:t xml:space="preserve">&lt;tmp&gt;</w:t>
+      </w:r>
+      <w:r>
+        <w:rPr>
+          <w:color w:val="000000"/>
+          <w:rtl w:val="0"/>
+        </w:rPr>
+        <w:t xml:space="preserve">nuit</w:t>
+      </w:r>
+      <w:r>
+        <w:rPr>
+          <w:rFonts w:ascii="Courier New" w:cs="Courier New" w:eastAsia="Courier New" w:hAnsi="Courier New"/>
+          <w:color w:val="0000ff"/>
+          <w:sz w:val="18"/>
+          <w:szCs w:val="18"/>
+          <w:rtl w:val="0"/>
+        </w:rPr>
+        <w:t xml:space="preserve">&lt;/tmp&gt;</w:t>
+      </w:r>
+      <w:r>
+        <w:rPr>
+          <w:color w:val="000000"/>
+          <w:rtl w:val="0"/>
+        </w:rPr>
+        <w:t xml:space="preserve"> Excellent</w:t>
       </w:r>
       <w:r>
         <w:rPr>
@@ -448,34 +509,6 @@
           <w:rtl w:val="0"/>
         </w:rPr>
         <w:t xml:space="preserve">/ab&gt;</w:t>
-      </w:r>
-      <w:r>
-        <w:rPr>
-          <w:rtl w:val="0"/>
-        </w:rPr>
-      </w:r>
-    </w:p>
-    <w:p>
-      <w:pPr>
-        <w:pBdr>
-          <w:top w:space="0" w:sz="0" w:val="nil"/>
-          <w:left w:space="0" w:sz="0" w:val="nil"/>
-          <w:bottom w:space="0" w:sz="0" w:val="nil"/>
-          <w:right w:space="0" w:sz="0" w:val="nil"/>
-          <w:between w:space="0" w:sz="0" w:val="nil"/>
-        </w:pBdr>
-        <w:shd w:fill="auto" w:val="clear"/>
-        <w:contextualSpacing w:val="0"/>
-        <w:rPr>
-          <w:color w:val="000000"/>
-        </w:rPr>
-      </w:pPr>
-      <w:r>
-        <w:rPr>
-          <w:color w:val="000000"/>
-          <w:rtl w:val="0"/>
-        </w:rPr>
-        <w:t xml:space="preserve"> </w:t>
       </w:r>
       <w:r>
         <w:rPr>
@@ -609,17 +642,6 @@
       </w:r>
       <w:r>
         <w:rPr>
-          <w:rFonts w:ascii="Courier New" w:cs="Courier New" w:eastAsia="Courier New" w:hAnsi="Courier New"/>
-          <w:b w:val="0"/>
-          <w:color w:val="0000ff"/>
-          <w:sz w:val="18"/>
-          <w:szCs w:val="18"/>
-          <w:rtl w:val="0"/>
-        </w:rPr>
-        <w:t xml:space="preserve">&lt;m&gt;</w:t>
-      </w:r>
-      <w:r>
-        <w:rPr>
           <w:b w:val="0"/>
           <w:color w:val="000000"/>
           <w:rtl w:val="0"/>
@@ -632,26 +654,7 @@
           <w:color w:val="000000"/>
           <w:rtl w:val="0"/>
         </w:rPr>
-        <w:t xml:space="preserve">edecine</w:t>
-      </w:r>
-      <w:r>
-        <w:rPr>
-          <w:rFonts w:ascii="Courier New" w:cs="Courier New" w:eastAsia="Courier New" w:hAnsi="Courier New"/>
-          <w:b w:val="0"/>
-          <w:color w:val="0000ff"/>
-          <w:sz w:val="18"/>
-          <w:szCs w:val="18"/>
-          <w:rtl w:val="0"/>
-        </w:rPr>
-        <w:t xml:space="preserve">&lt;/m&gt;</w:t>
-      </w:r>
-      <w:r>
-        <w:rPr>
-          <w:b w:val="0"/>
-          <w:color w:val="000000"/>
-          <w:rtl w:val="0"/>
-        </w:rPr>
-        <w:t xml:space="preserve"> </w:t>
+        <w:t xml:space="preserve">edecine </w:t>
       </w:r>
       <w:r>
         <w:rPr>
@@ -991,7 +994,7 @@
           <w:szCs w:val="18"/>
           <w:rtl w:val="0"/>
         </w:rPr>
-        <w:t xml:space="preserve">&lt;m&gt;</w:t>
+        <w:t xml:space="preserve">&lt;m&gt;&lt;pa&gt;</w:t>
       </w:r>
       <w:r>
         <w:rPr>
@@ -1012,6 +1015,16 @@
       <w:r>
         <w:rPr>
           <w:rFonts w:ascii="Courier New" w:cs="Courier New" w:eastAsia="Courier New" w:hAnsi="Courier New"/>
+          <w:color w:val="0000ff"/>
+          <w:sz w:val="18"/>
+          <w:szCs w:val="18"/>
+          <w:rtl w:val="0"/>
+        </w:rPr>
+        <w:t xml:space="preserve">&lt;/pa&gt;</w:t>
+      </w:r>
+      <w:r>
+        <w:rPr>
+          <w:rFonts w:ascii="Courier New" w:cs="Courier New" w:eastAsia="Courier New" w:hAnsi="Courier New"/>
           <w:b w:val="0"/>
           <w:color w:val="0000ff"/>
           <w:sz w:val="18"/>
@@ -1033,7 +1046,85 @@
           <w:color w:val="000000"/>
           <w:rtl w:val="0"/>
         </w:rPr>
-        <w:t xml:space="preserve">au moys de may puys emplis ce godet</w:t>
+        <w:t xml:space="preserve">au </w:t>
+      </w:r>
+      <w:r>
+        <w:rPr>
+          <w:rFonts w:ascii="Courier New" w:cs="Courier New" w:eastAsia="Courier New" w:hAnsi="Courier New"/>
+          <w:color w:val="0000ff"/>
+          <w:sz w:val="18"/>
+          <w:szCs w:val="18"/>
+          <w:rtl w:val="0"/>
+        </w:rPr>
+        <w:t xml:space="preserve">&lt;tmp&gt;&lt;ms&gt;</w:t>
+      </w:r>
+      <w:r>
+        <w:rPr>
+          <w:color w:val="000000"/>
+          <w:rtl w:val="0"/>
+        </w:rPr>
+        <w:t xml:space="preserve">moys</w:t>
+      </w:r>
+      <w:r>
+        <w:rPr>
+          <w:rFonts w:ascii="Courier New" w:cs="Courier New" w:eastAsia="Courier New" w:hAnsi="Courier New"/>
+          <w:color w:val="0000ff"/>
+          <w:sz w:val="18"/>
+          <w:szCs w:val="18"/>
+          <w:rtl w:val="0"/>
+        </w:rPr>
+        <w:t xml:space="preserve">&lt;/ms&gt;</w:t>
+      </w:r>
+      <w:r>
+        <w:rPr>
+          <w:color w:val="000000"/>
+          <w:rtl w:val="0"/>
+        </w:rPr>
+        <w:t xml:space="preserve"> de may</w:t>
+      </w:r>
+      <w:r>
+        <w:rPr>
+          <w:rFonts w:ascii="Courier New" w:cs="Courier New" w:eastAsia="Courier New" w:hAnsi="Courier New"/>
+          <w:color w:val="0000ff"/>
+          <w:sz w:val="18"/>
+          <w:szCs w:val="18"/>
+          <w:rtl w:val="0"/>
+        </w:rPr>
+        <w:t xml:space="preserve">&lt;/tmp&gt;</w:t>
+      </w:r>
+      <w:r>
+        <w:rPr>
+          <w:color w:val="000000"/>
+          <w:rtl w:val="0"/>
+        </w:rPr>
+        <w:t xml:space="preserve"> puys emplis ce </w:t>
+      </w:r>
+      <w:r>
+        <w:rPr>
+          <w:rFonts w:ascii="Courier New" w:cs="Courier New" w:eastAsia="Courier New" w:hAnsi="Courier New"/>
+          <w:color w:val="0000ff"/>
+          <w:sz w:val="18"/>
+          <w:szCs w:val="18"/>
+          <w:rtl w:val="0"/>
+        </w:rPr>
+        <w:t xml:space="preserve">&lt;tl&gt;</w:t>
+      </w:r>
+      <w:r>
+        <w:rPr>
+          <w:color w:val="000000"/>
+          <w:rtl w:val="0"/>
+        </w:rPr>
+        <w:t xml:space="preserve">godet</w:t>
+      </w:r>
+      <w:r>
+        <w:rPr>
+          <w:rFonts w:ascii="Courier New" w:cs="Courier New" w:eastAsia="Courier New" w:hAnsi="Courier New"/>
+          <w:color w:val="0000ff"/>
+          <w:sz w:val="18"/>
+          <w:szCs w:val="18"/>
+          <w:rtl w:val="0"/>
+        </w:rPr>
+        <w:t xml:space="preserve">&lt;/tl&gt;</w:t>
       </w:r>
       <w:r>
         <w:rPr>
@@ -1131,6 +1222,16 @@
       <w:r>
         <w:rPr>
           <w:rFonts w:ascii="Courier New" w:cs="Courier New" w:eastAsia="Courier New" w:hAnsi="Courier New"/>
+          <w:color w:val="0000ff"/>
+          <w:sz w:val="18"/>
+          <w:szCs w:val="18"/>
+          <w:rtl w:val="0"/>
+        </w:rPr>
+        <w:t xml:space="preserve">&lt;tl&gt;</w:t>
+      </w:r>
+      <w:r>
+        <w:rPr>
+          <w:rFonts w:ascii="Courier New" w:cs="Courier New" w:eastAsia="Courier New" w:hAnsi="Courier New"/>
           <w:b w:val="0"/>
           <w:color w:val="0000ff"/>
           <w:sz w:val="18"/>
@@ -1179,7 +1280,24 @@
           <w:color w:val="000000"/>
           <w:rtl w:val="0"/>
         </w:rPr>
-        <w:t xml:space="preserve">allume dessus Et</w:t>
+        <w:t xml:space="preserve">allume</w:t>
+      </w:r>
+      <w:r>
+        <w:rPr>
+          <w:rFonts w:ascii="Courier New" w:cs="Courier New" w:eastAsia="Courier New" w:hAnsi="Courier New"/>
+          <w:color w:val="0000ff"/>
+          <w:sz w:val="18"/>
+          <w:szCs w:val="18"/>
+          <w:rtl w:val="0"/>
+        </w:rPr>
+        <w:t xml:space="preserve">&lt;/tl&gt;</w:t>
+      </w:r>
+      <w:r>
+        <w:rPr>
+          <w:color w:val="000000"/>
+          <w:rtl w:val="0"/>
+        </w:rPr>
+        <w:t xml:space="preserve"> dessus Et</w:t>
       </w:r>
       <w:r>
         <w:rPr>
@@ -1272,7 +1390,41 @@
           <w:color w:val="000000"/>
           <w:rtl w:val="0"/>
         </w:rPr>
-        <w:t xml:space="preserve">par la bouche bien serree Et une partye</w:t>
+        <w:t xml:space="preserve">par la </w:t>
+      </w:r>
+      <w:r>
+        <w:rPr>
+          <w:rFonts w:ascii="Courier New" w:cs="Courier New" w:eastAsia="Courier New" w:hAnsi="Courier New"/>
+          <w:color w:val="0000ff"/>
+          <w:sz w:val="18"/>
+          <w:szCs w:val="18"/>
+          <w:rtl w:val="0"/>
+        </w:rPr>
+        <w:t xml:space="preserve">&lt;bp&gt;</w:t>
+      </w:r>
+      <w:r>
+        <w:rPr>
+          <w:color w:val="000000"/>
+          <w:rtl w:val="0"/>
+        </w:rPr>
+        <w:t xml:space="preserve">bouche</w:t>
+      </w:r>
+      <w:r>
+        <w:rPr>
+          <w:rFonts w:ascii="Courier New" w:cs="Courier New" w:eastAsia="Courier New" w:hAnsi="Courier New"/>
+          <w:color w:val="0000ff"/>
+          <w:sz w:val="18"/>
+          <w:szCs w:val="18"/>
+          <w:rtl w:val="0"/>
+        </w:rPr>
+        <w:t xml:space="preserve">&lt;/bp&gt;</w:t>
+      </w:r>
+      <w:r>
+        <w:rPr>
+          <w:color w:val="000000"/>
+          <w:rtl w:val="0"/>
+        </w:rPr>
+        <w:t xml:space="preserve"> bien serree Et une partye</w:t>
       </w:r>
       <w:r>
         <w:rPr>
@@ -1312,7 +1464,75 @@
           <w:color w:val="000000"/>
           <w:rtl w:val="0"/>
         </w:rPr>
-        <w:t xml:space="preserve">te sortira par le nes Mays si tu veulx purger la teste sarre</w:t>
+        <w:t xml:space="preserve">te sortira par le </w:t>
+      </w:r>
+      <w:r>
+        <w:rPr>
+          <w:rFonts w:ascii="Courier New" w:cs="Courier New" w:eastAsia="Courier New" w:hAnsi="Courier New"/>
+          <w:color w:val="0000ff"/>
+          <w:sz w:val="18"/>
+          <w:szCs w:val="18"/>
+          <w:rtl w:val="0"/>
+        </w:rPr>
+        <w:t xml:space="preserve">&lt;bp&gt;</w:t>
+      </w:r>
+      <w:r>
+        <w:rPr>
+          <w:color w:val="000000"/>
+          <w:rtl w:val="0"/>
+        </w:rPr>
+        <w:t xml:space="preserve">nes</w:t>
+      </w:r>
+      <w:r>
+        <w:rPr>
+          <w:rFonts w:ascii="Courier New" w:cs="Courier New" w:eastAsia="Courier New" w:hAnsi="Courier New"/>
+          <w:color w:val="0000ff"/>
+          <w:sz w:val="18"/>
+          <w:szCs w:val="18"/>
+          <w:rtl w:val="0"/>
+        </w:rPr>
+        <w:t xml:space="preserve">&lt;/bp&gt;</w:t>
+      </w:r>
+      <w:r>
+        <w:rPr>
+          <w:color w:val="000000"/>
+          <w:rtl w:val="0"/>
+        </w:rPr>
+        <w:t xml:space="preserve"> Mays si tu veulx purger la </w:t>
+      </w:r>
+      <w:r>
+        <w:rPr>
+          <w:rFonts w:ascii="Courier New" w:cs="Courier New" w:eastAsia="Courier New" w:hAnsi="Courier New"/>
+          <w:color w:val="0000ff"/>
+          <w:sz w:val="18"/>
+          <w:szCs w:val="18"/>
+          <w:rtl w:val="0"/>
+        </w:rPr>
+        <w:t xml:space="preserve">&lt;bp&gt;</w:t>
+      </w:r>
+      <w:r>
+        <w:rPr>
+          <w:color w:val="000000"/>
+          <w:rtl w:val="0"/>
+        </w:rPr>
+        <w:t xml:space="preserve">teste</w:t>
+      </w:r>
+      <w:r>
+        <w:rPr>
+          <w:rFonts w:ascii="Courier New" w:cs="Courier New" w:eastAsia="Courier New" w:hAnsi="Courier New"/>
+          <w:color w:val="0000ff"/>
+          <w:sz w:val="18"/>
+          <w:szCs w:val="18"/>
+          <w:rtl w:val="0"/>
+        </w:rPr>
+        <w:t xml:space="preserve">&lt;/bp&gt;</w:t>
+      </w:r>
+      <w:r>
+        <w:rPr>
+          <w:color w:val="000000"/>
+          <w:rtl w:val="0"/>
+        </w:rPr>
+        <w:t xml:space="preserve"> sarre</w:t>
       </w:r>
       <w:r>
         <w:rPr>
@@ -1350,7 +1570,41 @@
           <w:color w:val="000000"/>
           <w:rtl w:val="0"/>
         </w:rPr>
-        <w:t xml:space="preserve">aussy le nes Contre morfondiments rheumes &amp;</w:t>
+        <w:t xml:space="preserve">aussy le </w:t>
+      </w:r>
+      <w:r>
+        <w:rPr>
+          <w:rFonts w:ascii="Courier New" w:cs="Courier New" w:eastAsia="Courier New" w:hAnsi="Courier New"/>
+          <w:color w:val="0000ff"/>
+          <w:sz w:val="18"/>
+          <w:szCs w:val="18"/>
+          <w:rtl w:val="0"/>
+        </w:rPr>
+        <w:t xml:space="preserve">&lt;bp&gt;</w:t>
+      </w:r>
+      <w:r>
+        <w:rPr>
+          <w:color w:val="000000"/>
+          <w:rtl w:val="0"/>
+        </w:rPr>
+        <w:t xml:space="preserve">nes</w:t>
+      </w:r>
+      <w:r>
+        <w:rPr>
+          <w:rFonts w:ascii="Courier New" w:cs="Courier New" w:eastAsia="Courier New" w:hAnsi="Courier New"/>
+          <w:color w:val="0000ff"/>
+          <w:sz w:val="18"/>
+          <w:szCs w:val="18"/>
+          <w:rtl w:val="0"/>
+        </w:rPr>
+        <w:t xml:space="preserve">&lt;/bp&gt;</w:t>
+      </w:r>
+      <w:r>
+        <w:rPr>
+          <w:color w:val="000000"/>
+          <w:rtl w:val="0"/>
+        </w:rPr>
+        <w:t xml:space="preserve"> Contre morfondiments rheumes &amp;</w:t>
       </w:r>
       <w:r>
         <w:rPr>
@@ -1379,27 +1633,6 @@
         </w:rPr>
         <w:t xml:space="preserve">&lt;/ab&gt;</w:t>
       </w:r>
-      <w:r>
-        <w:rPr>
-          <w:rtl w:val="0"/>
-        </w:rPr>
-      </w:r>
-    </w:p>
-    <w:p>
-      <w:pPr>
-        <w:pBdr>
-          <w:top w:space="0" w:sz="0" w:val="nil"/>
-          <w:left w:space="0" w:sz="0" w:val="nil"/>
-          <w:bottom w:space="0" w:sz="0" w:val="nil"/>
-          <w:right w:space="0" w:sz="0" w:val="nil"/>
-          <w:between w:space="0" w:sz="0" w:val="nil"/>
-        </w:pBdr>
-        <w:shd w:fill="auto" w:val="clear"/>
-        <w:contextualSpacing w:val="0"/>
-        <w:rPr>
-          <w:color w:val="000000"/>
-        </w:rPr>
-      </w:pPr>
       <w:r>
         <w:rPr>
           <w:rtl w:val="0"/>
@@ -2687,7 +2920,41 @@
           <w:color w:val="000000"/>
           <w:rtl w:val="0"/>
         </w:rPr>
-        <w:t xml:space="preserve">au&lt;exp&gt;ltr&lt;/exp&gt;e piece</w:t>
+        <w:t xml:space="preserve">au</w:t>
+      </w:r>
+      <w:r>
+        <w:rPr>
+          <w:rFonts w:ascii="Courier New" w:cs="Courier New" w:eastAsia="Courier New" w:hAnsi="Courier New"/>
+          <w:color w:val="a9a9a9"/>
+          <w:sz w:val="14"/>
+          <w:szCs w:val="14"/>
+          <w:rtl w:val="0"/>
+        </w:rPr>
+        <w:t xml:space="preserve">&lt;exp&gt;</w:t>
+      </w:r>
+      <w:r>
+        <w:rPr>
+          <w:color w:val="000000"/>
+          <w:rtl w:val="0"/>
+        </w:rPr>
+        <w:t xml:space="preserve">ltr</w:t>
+      </w:r>
+      <w:r>
+        <w:rPr>
+          <w:rFonts w:ascii="Courier New" w:cs="Courier New" w:eastAsia="Courier New" w:hAnsi="Courier New"/>
+          <w:color w:val="a9a9a9"/>
+          <w:sz w:val="14"/>
+          <w:szCs w:val="14"/>
+          <w:rtl w:val="0"/>
+        </w:rPr>
+        <w:t xml:space="preserve">&lt;/exp&gt;</w:t>
+      </w:r>
+      <w:r>
+        <w:rPr>
+          <w:color w:val="000000"/>
+          <w:rtl w:val="0"/>
+        </w:rPr>
+        <w:t xml:space="preserve">e piece</w:t>
       </w:r>
       <w:r>
         <w:rPr>

--- a/TEMP/input/p077r_SO_+MHS_+_G4/tc_p077r.docx
+++ b/TEMP/input/p077r_SO_+MHS_+_G4/tc_p077r.docx
@@ -1254,26 +1254,7 @@
           <w:color w:val="000000"/>
           <w:rtl w:val="0"/>
         </w:rPr>
-        <w:t xml:space="preserve">harbon</w:t>
-      </w:r>
-      <w:r>
-        <w:rPr>
-          <w:rFonts w:ascii="Courier New" w:cs="Courier New" w:eastAsia="Courier New" w:hAnsi="Courier New"/>
-          <w:b w:val="0"/>
-          <w:color w:val="0000ff"/>
-          <w:sz w:val="18"/>
-          <w:szCs w:val="18"/>
-          <w:rtl w:val="0"/>
-        </w:rPr>
-        <w:t xml:space="preserve">&lt;/m&gt;</w:t>
-      </w:r>
-      <w:r>
-        <w:rPr>
-          <w:b w:val="0"/>
-          <w:color w:val="000000"/>
-          <w:rtl w:val="0"/>
-        </w:rPr>
-        <w:t xml:space="preserve"> </w:t>
+        <w:t xml:space="preserve">harbon </w:t>
       </w:r>
       <w:r>
         <w:rPr>
@@ -1290,7 +1271,7 @@
           <w:szCs w:val="18"/>
           <w:rtl w:val="0"/>
         </w:rPr>
-        <w:t xml:space="preserve">&lt;/tl&gt;</w:t>
+        <w:t xml:space="preserve">&lt;/m&gt;&lt;/tl&gt;</w:t>
       </w:r>
       <w:r>
         <w:rPr>

--- a/TEMP/input/p077r_SO_+MHS_+_G4/tc_p077r.docx
+++ b/TEMP/input/p077r_SO_+MHS_+_G4/tc_p077r.docx
@@ -161,24 +161,7 @@
           <w:szCs w:val="18"/>
           <w:rtl w:val="0"/>
         </w:rPr>
-        <w:t xml:space="preserve">&lt;id&gt;</w:t>
-      </w:r>
-      <w:r>
-        <w:rPr>
-          <w:color w:val="000000"/>
-          <w:rtl w:val="0"/>
-        </w:rPr>
-        <w:t xml:space="preserve">p077r_a1</w:t>
-      </w:r>
-      <w:r>
-        <w:rPr>
-          <w:rFonts w:ascii="Courier New" w:cs="Courier New" w:eastAsia="Courier New" w:hAnsi="Courier New"/>
-          <w:color w:val="7f6000"/>
-          <w:sz w:val="18"/>
-          <w:szCs w:val="18"/>
-          <w:rtl w:val="0"/>
-        </w:rPr>
-        <w:t xml:space="preserve">&lt;/id&gt;</w:t>
+        <w:t xml:space="preserve">&lt;id&gt;p077r_1&lt;/id&gt;</w:t>
       </w:r>
       <w:r>
         <w:rPr>
@@ -591,37 +574,7 @@
           <w:szCs w:val="18"/>
           <w:rtl w:val="0"/>
         </w:rPr>
-        <w:t xml:space="preserve">&lt;id&gt;</w:t>
-      </w:r>
-      <w:r>
-        <w:rPr>
-          <w:color w:val="000000"/>
-          <w:rtl w:val="0"/>
-        </w:rPr>
-        <w:t xml:space="preserve">p077r_</w:t>
-      </w:r>
-      <w:r>
-        <w:rPr>
-          <w:rtl w:val="0"/>
-        </w:rPr>
-        <w:t xml:space="preserve">a</w:t>
-      </w:r>
-      <w:r>
-        <w:rPr>
-          <w:color w:val="000000"/>
-          <w:rtl w:val="0"/>
-        </w:rPr>
-        <w:t xml:space="preserve">2</w:t>
-      </w:r>
-      <w:r>
-        <w:rPr>
-          <w:rFonts w:ascii="Courier New" w:cs="Courier New" w:eastAsia="Courier New" w:hAnsi="Courier New"/>
-          <w:color w:val="7f6000"/>
-          <w:sz w:val="18"/>
-          <w:szCs w:val="18"/>
-          <w:rtl w:val="0"/>
-        </w:rPr>
-        <w:t xml:space="preserve">&lt;/id&gt;</w:t>
+        <w:t xml:space="preserve">&lt;id&gt;p077r_2&lt;/id&gt;</w:t>
       </w:r>
       <w:r>
         <w:rPr>
@@ -1698,24 +1651,7 @@
           <w:szCs w:val="18"/>
           <w:rtl w:val="0"/>
         </w:rPr>
-        <w:t xml:space="preserve">&lt;id&gt;</w:t>
-      </w:r>
-      <w:r>
-        <w:rPr>
-          <w:color w:val="000000"/>
-          <w:rtl w:val="0"/>
-        </w:rPr>
-        <w:t xml:space="preserve">p077r_a3</w:t>
-      </w:r>
-      <w:r>
-        <w:rPr>
-          <w:rFonts w:ascii="Courier New" w:cs="Courier New" w:eastAsia="Courier New" w:hAnsi="Courier New"/>
-          <w:color w:val="7f6000"/>
-          <w:sz w:val="18"/>
-          <w:szCs w:val="18"/>
-          <w:rtl w:val="0"/>
-        </w:rPr>
-        <w:t xml:space="preserve">&lt;/id&gt;</w:t>
+        <w:t xml:space="preserve">&lt;id&gt;p077r_3&lt;/id&gt;</w:t>
       </w:r>
       <w:r>
         <w:rPr>
@@ -2346,24 +2282,7 @@
           <w:szCs w:val="18"/>
           <w:rtl w:val="0"/>
         </w:rPr>
-        <w:t xml:space="preserve">&lt;id&gt;</w:t>
-      </w:r>
-      <w:r>
-        <w:rPr>
-          <w:color w:val="000000"/>
-          <w:rtl w:val="0"/>
-        </w:rPr>
-        <w:t xml:space="preserve">p077r_a4</w:t>
-      </w:r>
-      <w:r>
-        <w:rPr>
-          <w:rFonts w:ascii="Courier New" w:cs="Courier New" w:eastAsia="Courier New" w:hAnsi="Courier New"/>
-          <w:color w:val="7f6000"/>
-          <w:sz w:val="18"/>
-          <w:szCs w:val="18"/>
-          <w:rtl w:val="0"/>
-        </w:rPr>
-        <w:t xml:space="preserve">&lt;/id&gt;</w:t>
+        <w:t xml:space="preserve">&lt;id&gt;p077r_4&lt;/id&gt;</w:t>
       </w:r>
       <w:r>
         <w:rPr>

--- a/TEMP/input/p077r_SO_+MHS_+_G4/tc_p077r.docx
+++ b/TEMP/input/p077r_SO_+MHS_+_G4/tc_p077r.docx
@@ -3342,7 +3342,7 @@
     </w:p>
     <w:sectPr>
       <w:pgSz w:h="15840" w:w="12240"/>
-      <w:pgMar w:bottom="1440" w:top="1440" w:left="1440" w:right="1440" w:header="0"/>
+      <w:pgMar w:bottom="1440" w:top="1440" w:left="1440" w:right="1440" w:header="0" w:footer="720"/>
       <w:pgNumType w:start="1"/>
     </w:sectPr>
   </w:body>

--- a/TEMP/input/p077r_SO_+MHS_+_G4/tc_p077r.docx
+++ b/TEMP/input/p077r_SO_+MHS_+_G4/tc_p077r.docx
@@ -2319,6 +2319,20 @@
           <w:rtl w:val="0"/>
         </w:rPr>
         <w:t xml:space="preserve"> </w:t>
+      </w:r>
+      <w:r>
+        <w:rPr>
+          <w:rtl w:val="0"/>
+        </w:rPr>
+        <w:t xml:space="preserve">&lt;comment&gt;</w:t>
+      </w:r>
+      <w:r>
+        <w:rPr>
+          <w:sz w:val="16"/>
+          <w:szCs w:val="16"/>
+          <w:rtl w:val="0"/>
+        </w:rPr>
+        <w:t xml:space="preserve">c_077r_01&lt;/comment&gt;</w:t>
       </w:r>
       <w:r>
         <w:rPr>

--- a/TEMP/input/p077r_SO_+MHS_+_G4/tc_p077r.docx
+++ b/TEMP/input/p077r_SO_+MHS_+_G4/tc_p077r.docx
@@ -12,7 +12,6 @@
           <w:between w:space="0" w:sz="0" w:val="nil"/>
         </w:pBdr>
         <w:shd w:fill="auto" w:val="clear"/>
-        <w:contextualSpacing w:val="0"/>
         <w:rPr>
           <w:color w:val="000000"/>
         </w:rPr>
@@ -62,7 +61,6 @@
           <w:between w:space="0" w:sz="0" w:val="nil"/>
         </w:pBdr>
         <w:shd w:fill="auto" w:val="clear"/>
-        <w:contextualSpacing w:val="0"/>
         <w:rPr>
           <w:color w:val="000000"/>
         </w:rPr>
@@ -110,28 +108,26 @@
           <w:between w:space="0" w:sz="0" w:val="nil"/>
         </w:pBdr>
         <w:shd w:fill="auto" w:val="clear"/>
-        <w:contextualSpacing w:val="0"/>
-        <w:rPr>
-          <w:color w:val="000000"/>
-        </w:rPr>
-      </w:pPr>
-      <w:r>
-        <w:rPr>
-          <w:rtl w:val="0"/>
-        </w:rPr>
-      </w:r>
-    </w:p>
-    <w:p>
-      <w:pPr>
-        <w:pBdr>
-          <w:top w:space="0" w:sz="0" w:val="nil"/>
-          <w:left w:space="0" w:sz="0" w:val="nil"/>
-          <w:bottom w:space="0" w:sz="0" w:val="nil"/>
-          <w:right w:space="0" w:sz="0" w:val="nil"/>
-          <w:between w:space="0" w:sz="0" w:val="nil"/>
-        </w:pBdr>
-        <w:shd w:fill="auto" w:val="clear"/>
-        <w:contextualSpacing w:val="0"/>
+        <w:rPr>
+          <w:color w:val="000000"/>
+        </w:rPr>
+      </w:pPr>
+      <w:r>
+        <w:rPr>
+          <w:rtl w:val="0"/>
+        </w:rPr>
+      </w:r>
+    </w:p>
+    <w:p>
+      <w:pPr>
+        <w:pBdr>
+          <w:top w:space="0" w:sz="0" w:val="nil"/>
+          <w:left w:space="0" w:sz="0" w:val="nil"/>
+          <w:bottom w:space="0" w:sz="0" w:val="nil"/>
+          <w:right w:space="0" w:sz="0" w:val="nil"/>
+          <w:between w:space="0" w:sz="0" w:val="nil"/>
+        </w:pBdr>
+        <w:shd w:fill="auto" w:val="clear"/>
         <w:rPr>
           <w:color w:val="000000"/>
         </w:rPr>
@@ -240,28 +236,26 @@
           <w:between w:space="0" w:sz="0" w:val="nil"/>
         </w:pBdr>
         <w:shd w:fill="auto" w:val="clear"/>
-        <w:contextualSpacing w:val="0"/>
-        <w:rPr>
-          <w:color w:val="000000"/>
-        </w:rPr>
-      </w:pPr>
-      <w:r>
-        <w:rPr>
-          <w:rtl w:val="0"/>
-        </w:rPr>
-      </w:r>
-    </w:p>
-    <w:p>
-      <w:pPr>
-        <w:pBdr>
-          <w:top w:space="0" w:sz="0" w:val="nil"/>
-          <w:left w:space="0" w:sz="0" w:val="nil"/>
-          <w:bottom w:space="0" w:sz="0" w:val="nil"/>
-          <w:right w:space="0" w:sz="0" w:val="nil"/>
-          <w:between w:space="0" w:sz="0" w:val="nil"/>
-        </w:pBdr>
-        <w:shd w:fill="auto" w:val="clear"/>
-        <w:contextualSpacing w:val="0"/>
+        <w:rPr>
+          <w:color w:val="000000"/>
+        </w:rPr>
+      </w:pPr>
+      <w:r>
+        <w:rPr>
+          <w:rtl w:val="0"/>
+        </w:rPr>
+      </w:r>
+    </w:p>
+    <w:p>
+      <w:pPr>
+        <w:pBdr>
+          <w:top w:space="0" w:sz="0" w:val="nil"/>
+          <w:left w:space="0" w:sz="0" w:val="nil"/>
+          <w:bottom w:space="0" w:sz="0" w:val="nil"/>
+          <w:right w:space="0" w:sz="0" w:val="nil"/>
+          <w:between w:space="0" w:sz="0" w:val="nil"/>
+        </w:pBdr>
+        <w:shd w:fill="auto" w:val="clear"/>
         <w:rPr>
           <w:color w:val="000000"/>
           <w:sz w:val="24"/>
@@ -415,7 +409,6 @@
           <w:between w:space="0" w:sz="0" w:val="nil"/>
         </w:pBdr>
         <w:shd w:fill="auto" w:val="clear"/>
-        <w:contextualSpacing w:val="0"/>
         <w:rPr>
           <w:color w:val="000000"/>
         </w:rPr>
@@ -509,7 +502,6 @@
           <w:between w:space="0" w:sz="0" w:val="nil"/>
         </w:pBdr>
         <w:shd w:fill="auto" w:val="clear"/>
-        <w:contextualSpacing w:val="0"/>
         <w:rPr>
           <w:color w:val="000000"/>
         </w:rPr>
@@ -542,7 +534,6 @@
           <w:between w:space="0" w:sz="0" w:val="nil"/>
         </w:pBdr>
         <w:shd w:fill="auto" w:val="clear"/>
-        <w:contextualSpacing w:val="0"/>
         <w:rPr>
           <w:color w:val="000000"/>
           <w:sz w:val="24"/>
@@ -682,7 +673,6 @@
           <w:between w:space="0" w:sz="0" w:val="nil"/>
         </w:pBdr>
         <w:shd w:fill="auto" w:val="clear"/>
-        <w:contextualSpacing w:val="0"/>
         <w:rPr>
           <w:color w:val="000000"/>
         </w:rPr>
@@ -720,28 +710,26 @@
           <w:between w:space="0" w:sz="0" w:val="nil"/>
         </w:pBdr>
         <w:shd w:fill="auto" w:val="clear"/>
-        <w:contextualSpacing w:val="0"/>
-        <w:rPr>
-          <w:color w:val="000000"/>
-        </w:rPr>
-      </w:pPr>
-      <w:r>
-        <w:rPr>
-          <w:rtl w:val="0"/>
-        </w:rPr>
-      </w:r>
-    </w:p>
-    <w:p>
-      <w:pPr>
-        <w:pBdr>
-          <w:top w:space="0" w:sz="0" w:val="nil"/>
-          <w:left w:space="0" w:sz="0" w:val="nil"/>
-          <w:bottom w:space="0" w:sz="0" w:val="nil"/>
-          <w:right w:space="0" w:sz="0" w:val="nil"/>
-          <w:between w:space="0" w:sz="0" w:val="nil"/>
-        </w:pBdr>
-        <w:shd w:fill="auto" w:val="clear"/>
-        <w:contextualSpacing w:val="0"/>
+        <w:rPr>
+          <w:color w:val="000000"/>
+        </w:rPr>
+      </w:pPr>
+      <w:r>
+        <w:rPr>
+          <w:rtl w:val="0"/>
+        </w:rPr>
+      </w:r>
+    </w:p>
+    <w:p>
+      <w:pPr>
+        <w:pBdr>
+          <w:top w:space="0" w:sz="0" w:val="nil"/>
+          <w:left w:space="0" w:sz="0" w:val="nil"/>
+          <w:bottom w:space="0" w:sz="0" w:val="nil"/>
+          <w:right w:space="0" w:sz="0" w:val="nil"/>
+          <w:between w:space="0" w:sz="0" w:val="nil"/>
+        </w:pBdr>
+        <w:shd w:fill="auto" w:val="clear"/>
         <w:rPr>
           <w:rFonts w:ascii="Courier New" w:cs="Courier New" w:eastAsia="Courier New" w:hAnsi="Courier New"/>
           <w:color w:val="0000ff"/>
@@ -770,7 +758,6 @@
           <w:between w:space="0" w:sz="0" w:val="nil"/>
         </w:pBdr>
         <w:shd w:fill="auto" w:val="clear"/>
-        <w:contextualSpacing w:val="0"/>
         <w:rPr/>
       </w:pPr>
       <w:r>
@@ -815,7 +802,6 @@
           <w:between w:space="0" w:sz="0" w:val="nil"/>
         </w:pBdr>
         <w:shd w:fill="auto" w:val="clear"/>
-        <w:contextualSpacing w:val="0"/>
         <w:rPr/>
       </w:pPr>
       <w:r>
@@ -864,7 +850,6 @@
           <w:between w:space="0" w:sz="0" w:val="nil"/>
         </w:pBdr>
         <w:shd w:fill="auto" w:val="clear"/>
-        <w:contextualSpacing w:val="0"/>
         <w:rPr/>
       </w:pPr>
       <w:r>
@@ -893,28 +878,26 @@
           <w:between w:space="0" w:sz="0" w:val="nil"/>
         </w:pBdr>
         <w:shd w:fill="auto" w:val="clear"/>
-        <w:contextualSpacing w:val="0"/>
-        <w:rPr>
-          <w:color w:val="000000"/>
-        </w:rPr>
-      </w:pPr>
-      <w:r>
-        <w:rPr>
-          <w:rtl w:val="0"/>
-        </w:rPr>
-      </w:r>
-    </w:p>
-    <w:p>
-      <w:pPr>
-        <w:pBdr>
-          <w:top w:space="0" w:sz="0" w:val="nil"/>
-          <w:left w:space="0" w:sz="0" w:val="nil"/>
-          <w:bottom w:space="0" w:sz="0" w:val="nil"/>
-          <w:right w:space="0" w:sz="0" w:val="nil"/>
-          <w:between w:space="0" w:sz="0" w:val="nil"/>
-        </w:pBdr>
-        <w:shd w:fill="auto" w:val="clear"/>
-        <w:contextualSpacing w:val="0"/>
+        <w:rPr>
+          <w:color w:val="000000"/>
+        </w:rPr>
+      </w:pPr>
+      <w:r>
+        <w:rPr>
+          <w:rtl w:val="0"/>
+        </w:rPr>
+      </w:r>
+    </w:p>
+    <w:p>
+      <w:pPr>
+        <w:pBdr>
+          <w:top w:space="0" w:sz="0" w:val="nil"/>
+          <w:left w:space="0" w:sz="0" w:val="nil"/>
+          <w:bottom w:space="0" w:sz="0" w:val="nil"/>
+          <w:right w:space="0" w:sz="0" w:val="nil"/>
+          <w:between w:space="0" w:sz="0" w:val="nil"/>
+        </w:pBdr>
+        <w:shd w:fill="auto" w:val="clear"/>
         <w:rPr>
           <w:color w:val="000000"/>
           <w:sz w:val="24"/>
@@ -1105,7 +1088,6 @@
           <w:between w:space="0" w:sz="0" w:val="nil"/>
         </w:pBdr>
         <w:shd w:fill="auto" w:val="clear"/>
-        <w:contextualSpacing w:val="0"/>
         <w:rPr>
           <w:color w:val="000000"/>
           <w:sz w:val="24"/>
@@ -1259,7 +1241,6 @@
           <w:between w:space="0" w:sz="0" w:val="nil"/>
         </w:pBdr>
         <w:shd w:fill="auto" w:val="clear"/>
-        <w:contextualSpacing w:val="0"/>
         <w:rPr>
           <w:color w:val="000000"/>
           <w:sz w:val="24"/>
@@ -1386,7 +1367,6 @@
           <w:between w:space="0" w:sz="0" w:val="nil"/>
         </w:pBdr>
         <w:shd w:fill="auto" w:val="clear"/>
-        <w:contextualSpacing w:val="0"/>
         <w:rPr>
           <w:color w:val="000000"/>
           <w:sz w:val="24"/>
@@ -1494,7 +1474,6 @@
           <w:between w:space="0" w:sz="0" w:val="nil"/>
         </w:pBdr>
         <w:shd w:fill="auto" w:val="clear"/>
-        <w:contextualSpacing w:val="0"/>
         <w:rPr>
           <w:color w:val="000000"/>
         </w:rPr>
@@ -1583,7 +1562,6 @@
           <w:between w:space="0" w:sz="0" w:val="nil"/>
         </w:pBdr>
         <w:shd w:fill="auto" w:val="clear"/>
-        <w:contextualSpacing w:val="0"/>
         <w:rPr>
           <w:color w:val="000000"/>
         </w:rPr>
@@ -1614,7 +1592,6 @@
           <w:between w:space="0" w:sz="0" w:val="nil"/>
         </w:pBdr>
         <w:shd w:fill="auto" w:val="clear"/>
-        <w:contextualSpacing w:val="0"/>
         <w:rPr>
           <w:color w:val="000000"/>
         </w:rPr>
@@ -1735,28 +1712,26 @@
           <w:between w:space="0" w:sz="0" w:val="nil"/>
         </w:pBdr>
         <w:shd w:fill="auto" w:val="clear"/>
-        <w:contextualSpacing w:val="0"/>
-        <w:rPr>
-          <w:color w:val="000000"/>
-        </w:rPr>
-      </w:pPr>
-      <w:r>
-        <w:rPr>
-          <w:rtl w:val="0"/>
-        </w:rPr>
-      </w:r>
-    </w:p>
-    <w:p>
-      <w:pPr>
-        <w:pBdr>
-          <w:top w:space="0" w:sz="0" w:val="nil"/>
-          <w:left w:space="0" w:sz="0" w:val="nil"/>
-          <w:bottom w:space="0" w:sz="0" w:val="nil"/>
-          <w:right w:space="0" w:sz="0" w:val="nil"/>
-          <w:between w:space="0" w:sz="0" w:val="nil"/>
-        </w:pBdr>
-        <w:shd w:fill="auto" w:val="clear"/>
-        <w:contextualSpacing w:val="0"/>
+        <w:rPr>
+          <w:color w:val="000000"/>
+        </w:rPr>
+      </w:pPr>
+      <w:r>
+        <w:rPr>
+          <w:rtl w:val="0"/>
+        </w:rPr>
+      </w:r>
+    </w:p>
+    <w:p>
+      <w:pPr>
+        <w:pBdr>
+          <w:top w:space="0" w:sz="0" w:val="nil"/>
+          <w:left w:space="0" w:sz="0" w:val="nil"/>
+          <w:bottom w:space="0" w:sz="0" w:val="nil"/>
+          <w:right w:space="0" w:sz="0" w:val="nil"/>
+          <w:between w:space="0" w:sz="0" w:val="nil"/>
+        </w:pBdr>
+        <w:shd w:fill="auto" w:val="clear"/>
         <w:rPr>
           <w:color w:val="000000"/>
           <w:sz w:val="24"/>
@@ -1859,7 +1834,6 @@
           <w:between w:space="0" w:sz="0" w:val="nil"/>
         </w:pBdr>
         <w:shd w:fill="auto" w:val="clear"/>
-        <w:contextualSpacing w:val="0"/>
         <w:rPr>
           <w:color w:val="000000"/>
           <w:sz w:val="24"/>
@@ -1899,7 +1873,6 @@
           <w:between w:space="0" w:sz="0" w:val="nil"/>
         </w:pBdr>
         <w:shd w:fill="auto" w:val="clear"/>
-        <w:contextualSpacing w:val="0"/>
         <w:rPr>
           <w:color w:val="000000"/>
           <w:sz w:val="24"/>
@@ -2024,7 +1997,6 @@
           <w:between w:space="0" w:sz="0" w:val="nil"/>
         </w:pBdr>
         <w:shd w:fill="auto" w:val="clear"/>
-        <w:contextualSpacing w:val="0"/>
         <w:rPr>
           <w:color w:val="000000"/>
         </w:rPr>
@@ -2186,7 +2158,6 @@
           <w:between w:space="0" w:sz="0" w:val="nil"/>
         </w:pBdr>
         <w:shd w:fill="auto" w:val="clear"/>
-        <w:contextualSpacing w:val="0"/>
         <w:rPr>
           <w:color w:val="000000"/>
         </w:rPr>
@@ -2214,7 +2185,6 @@
           <w:between w:space="0" w:sz="0" w:val="nil"/>
         </w:pBdr>
         <w:shd w:fill="auto" w:val="clear"/>
-        <w:contextualSpacing w:val="0"/>
         <w:rPr>
           <w:color w:val="000000"/>
         </w:rPr>
@@ -2245,7 +2215,6 @@
           <w:between w:space="0" w:sz="0" w:val="nil"/>
         </w:pBdr>
         <w:shd w:fill="auto" w:val="clear"/>
-        <w:contextualSpacing w:val="0"/>
         <w:rPr>
           <w:color w:val="000000"/>
         </w:rPr>
@@ -2473,7 +2442,6 @@
           <w:between w:space="0" w:sz="0" w:val="nil"/>
         </w:pBdr>
         <w:shd w:fill="auto" w:val="clear"/>
-        <w:contextualSpacing w:val="0"/>
         <w:rPr>
           <w:color w:val="000000"/>
         </w:rPr>
@@ -2511,28 +2479,26 @@
           <w:between w:space="0" w:sz="0" w:val="nil"/>
         </w:pBdr>
         <w:shd w:fill="auto" w:val="clear"/>
-        <w:contextualSpacing w:val="0"/>
-        <w:rPr>
-          <w:color w:val="000000"/>
-        </w:rPr>
-      </w:pPr>
-      <w:r>
-        <w:rPr>
-          <w:rtl w:val="0"/>
-        </w:rPr>
-      </w:r>
-    </w:p>
-    <w:p>
-      <w:pPr>
-        <w:pBdr>
-          <w:top w:space="0" w:sz="0" w:val="nil"/>
-          <w:left w:space="0" w:sz="0" w:val="nil"/>
-          <w:bottom w:space="0" w:sz="0" w:val="nil"/>
-          <w:right w:space="0" w:sz="0" w:val="nil"/>
-          <w:between w:space="0" w:sz="0" w:val="nil"/>
-        </w:pBdr>
-        <w:shd w:fill="auto" w:val="clear"/>
-        <w:contextualSpacing w:val="0"/>
+        <w:rPr>
+          <w:color w:val="000000"/>
+        </w:rPr>
+      </w:pPr>
+      <w:r>
+        <w:rPr>
+          <w:rtl w:val="0"/>
+        </w:rPr>
+      </w:r>
+    </w:p>
+    <w:p>
+      <w:pPr>
+        <w:pBdr>
+          <w:top w:space="0" w:sz="0" w:val="nil"/>
+          <w:left w:space="0" w:sz="0" w:val="nil"/>
+          <w:bottom w:space="0" w:sz="0" w:val="nil"/>
+          <w:right w:space="0" w:sz="0" w:val="nil"/>
+          <w:between w:space="0" w:sz="0" w:val="nil"/>
+        </w:pBdr>
+        <w:shd w:fill="auto" w:val="clear"/>
         <w:rPr>
           <w:color w:val="000000"/>
           <w:sz w:val="24"/>
@@ -2688,7 +2654,6 @@
           <w:between w:space="0" w:sz="0" w:val="nil"/>
         </w:pBdr>
         <w:shd w:fill="auto" w:val="clear"/>
-        <w:contextualSpacing w:val="0"/>
         <w:rPr>
           <w:color w:val="000000"/>
           <w:sz w:val="24"/>
@@ -2824,7 +2789,6 @@
           <w:between w:space="0" w:sz="0" w:val="nil"/>
         </w:pBdr>
         <w:shd w:fill="auto" w:val="clear"/>
-        <w:contextualSpacing w:val="0"/>
         <w:rPr>
           <w:color w:val="000000"/>
         </w:rPr>
@@ -2896,28 +2860,26 @@
           <w:between w:space="0" w:sz="0" w:val="nil"/>
         </w:pBdr>
         <w:shd w:fill="auto" w:val="clear"/>
-        <w:contextualSpacing w:val="0"/>
-        <w:rPr>
-          <w:color w:val="000000"/>
-        </w:rPr>
-      </w:pPr>
-      <w:r>
-        <w:rPr>
-          <w:rtl w:val="0"/>
-        </w:rPr>
-      </w:r>
-    </w:p>
-    <w:p>
-      <w:pPr>
-        <w:pBdr>
-          <w:top w:space="0" w:sz="0" w:val="nil"/>
-          <w:left w:space="0" w:sz="0" w:val="nil"/>
-          <w:bottom w:space="0" w:sz="0" w:val="nil"/>
-          <w:right w:space="0" w:sz="0" w:val="nil"/>
-          <w:between w:space="0" w:sz="0" w:val="nil"/>
-        </w:pBdr>
-        <w:shd w:fill="auto" w:val="clear"/>
-        <w:contextualSpacing w:val="0"/>
+        <w:rPr>
+          <w:color w:val="000000"/>
+        </w:rPr>
+      </w:pPr>
+      <w:r>
+        <w:rPr>
+          <w:rtl w:val="0"/>
+        </w:rPr>
+      </w:r>
+    </w:p>
+    <w:p>
+      <w:pPr>
+        <w:pBdr>
+          <w:top w:space="0" w:sz="0" w:val="nil"/>
+          <w:left w:space="0" w:sz="0" w:val="nil"/>
+          <w:bottom w:space="0" w:sz="0" w:val="nil"/>
+          <w:right w:space="0" w:sz="0" w:val="nil"/>
+          <w:between w:space="0" w:sz="0" w:val="nil"/>
+        </w:pBdr>
+        <w:shd w:fill="auto" w:val="clear"/>
         <w:rPr>
           <w:color w:val="000000"/>
           <w:sz w:val="24"/>
@@ -3081,7 +3043,6 @@
           <w:between w:space="0" w:sz="0" w:val="nil"/>
         </w:pBdr>
         <w:shd w:fill="auto" w:val="clear"/>
-        <w:contextualSpacing w:val="0"/>
         <w:rPr>
           <w:color w:val="000000"/>
         </w:rPr>
@@ -3287,7 +3248,6 @@
           <w:between w:space="0" w:sz="0" w:val="nil"/>
         </w:pBdr>
         <w:shd w:fill="auto" w:val="clear"/>
-        <w:contextualSpacing w:val="0"/>
         <w:rPr/>
       </w:pPr>
       <w:r>
@@ -3306,7 +3266,6 @@
           <w:between w:space="0" w:sz="0" w:val="nil"/>
         </w:pBdr>
         <w:shd w:fill="auto" w:val="clear"/>
-        <w:contextualSpacing w:val="0"/>
         <w:rPr/>
       </w:pPr>
       <w:r>
@@ -3335,7 +3294,6 @@
           <w:between w:space="0" w:sz="0" w:val="nil"/>
         </w:pBdr>
         <w:shd w:fill="auto" w:val="clear"/>
-        <w:contextualSpacing w:val="0"/>
         <w:rPr/>
       </w:pPr>
       <w:r>
@@ -3381,7 +3339,6 @@
         <w:shd w:fill="auto" w:val="clear"/>
         <w:spacing w:after="0" w:before="0" w:line="240" w:lineRule="auto"/>
         <w:ind w:left="0" w:right="0" w:firstLine="0"/>
-        <w:contextualSpacing w:val="0"/>
         <w:jc w:val="left"/>
         <w:rPr>
           <w:rFonts w:ascii="Arial" w:cs="Arial" w:eastAsia="Arial" w:hAnsi="Arial"/>
